--- a/学习笔记/Linux学习笔记.docx
+++ b/学习笔记/Linux学习笔记.docx
@@ -33,7 +33,6 @@
       <w:pPr>
         <w:pStyle w:val="2"/>
         <w:rPr>
-          <w:rFonts w:hint="eastAsia"/>
           <w:shd w:val="clear" w:color="auto" w:fill="F8F8F8"/>
         </w:rPr>
       </w:pPr>
@@ -1054,28 +1053,27 @@
       <w:pPr>
         <w:pStyle w:val="2"/>
         <w:rPr>
+          <w:shd w:val="clear" w:color="auto" w:fill="FFFFFF"/>
+        </w:rPr>
+      </w:pPr>
+      <w:r>
+        <w:rPr>
           <w:rFonts w:hint="eastAsia"/>
           <w:shd w:val="clear" w:color="auto" w:fill="FFFFFF"/>
         </w:rPr>
-      </w:pPr>
+        <w:t>Linux配置</w:t>
+      </w:r>
+      <w:r>
+        <w:rPr>
+          <w:shd w:val="clear" w:color="auto" w:fill="FFFFFF"/>
+        </w:rPr>
+        <w:t>静态IP</w:t>
+      </w:r>
       <w:r>
         <w:rPr>
           <w:rFonts w:hint="eastAsia"/>
           <w:shd w:val="clear" w:color="auto" w:fill="FFFFFF"/>
         </w:rPr>
-        <w:t>Linux配置</w:t>
-      </w:r>
-      <w:r>
-        <w:rPr>
-          <w:shd w:val="clear" w:color="auto" w:fill="FFFFFF"/>
-        </w:rPr>
-        <w:t>静态IP</w:t>
-      </w:r>
-      <w:r>
-        <w:rPr>
-          <w:rFonts w:hint="eastAsia"/>
-          <w:shd w:val="clear" w:color="auto" w:fill="FFFFFF"/>
-        </w:rPr>
         <w:t>，</w:t>
       </w:r>
       <w:r>
@@ -1508,8 +1506,6 @@
         </w:rPr>
         <w:t>服务器地址</w:t>
       </w:r>
-      <w:bookmarkStart w:id="0" w:name="_GoBack"/>
-      <w:bookmarkEnd w:id="0"/>
     </w:p>
     <w:p>
       <w:pPr>
@@ -1635,7 +1631,7 @@
       <w:pPr>
         <w:ind w:firstLine="420"/>
         <w:rPr>
-          <w:rFonts w:ascii="Consolas" w:hAnsi="Consolas" w:cs="Consolas" w:hint="eastAsia"/>
+          <w:rFonts w:ascii="Consolas" w:hAnsi="Consolas" w:cs="Consolas"/>
           <w:color w:val="000000"/>
           <w:szCs w:val="21"/>
           <w:shd w:val="clear" w:color="auto" w:fill="FFFFFF"/>
@@ -1804,12 +1800,232 @@
     <w:p>
       <w:pPr>
         <w:rPr>
+          <w:rFonts w:ascii="Consolas" w:hAnsi="Consolas" w:cs="Consolas"/>
+          <w:color w:val="000000"/>
+          <w:szCs w:val="21"/>
+          <w:shd w:val="clear" w:color="auto" w:fill="FFFFFF"/>
+        </w:rPr>
+      </w:pPr>
+    </w:p>
+    <w:p>
+      <w:pPr>
+        <w:pStyle w:val="2"/>
+        <w:rPr>
           <w:rFonts w:hint="eastAsia"/>
+          <w:shd w:val="clear" w:color="auto" w:fill="FFFFFF"/>
+        </w:rPr>
+      </w:pPr>
+      <w:r>
+        <w:rPr>
+          <w:shd w:val="clear" w:color="auto" w:fill="FFFFFF"/>
+        </w:rPr>
+        <w:t>L</w:t>
+      </w:r>
+      <w:r>
+        <w:rPr>
+          <w:rFonts w:hint="eastAsia"/>
+          <w:shd w:val="clear" w:color="auto" w:fill="FFFFFF"/>
+        </w:rPr>
+        <w:t>inux时间</w:t>
+      </w:r>
+      <w:r>
+        <w:rPr>
+          <w:shd w:val="clear" w:color="auto" w:fill="FFFFFF"/>
+        </w:rPr>
+        <w:t>同步工具</w:t>
+      </w:r>
+      <w:r>
+        <w:rPr>
+          <w:rFonts w:ascii="Tahoma" w:hAnsi="Tahoma" w:cs="Tahoma"/>
+          <w:color w:val="333333"/>
+          <w:shd w:val="clear" w:color="auto" w:fill="FAFAFC"/>
+        </w:rPr>
+        <w:t>ntpdate</w:t>
+      </w:r>
+      <w:bookmarkStart w:id="0" w:name="_GoBack"/>
+      <w:bookmarkEnd w:id="0"/>
+    </w:p>
+    <w:p>
+      <w:r>
+        <w:rPr>
+          <w:rFonts w:hint="eastAsia"/>
+        </w:rPr>
+        <w:t>不知道为啥</w:t>
+      </w:r>
+      <w:r>
+        <w:t>，我的</w:t>
+      </w:r>
+      <w:r>
+        <w:rPr>
+          <w:rFonts w:hint="eastAsia"/>
+        </w:rPr>
+        <w:t>3台</w:t>
+      </w:r>
+      <w:r>
+        <w:t>Linux</w:t>
+      </w:r>
+      <w:r>
+        <w:rPr>
+          <w:rFonts w:hint="eastAsia"/>
+        </w:rPr>
+        <w:t>虚拟机</w:t>
+      </w:r>
+      <w:r>
+        <w:t>总是时间不对，今天看到了一篇帖子，关于修正Linux中系统时间的工具，感觉挺好的</w:t>
+      </w:r>
+      <w:r>
+        <w:rPr>
+          <w:rFonts w:hint="eastAsia"/>
+        </w:rPr>
+        <w:t>，</w:t>
+      </w:r>
+      <w:r>
+        <w:t>顺便记录</w:t>
+      </w:r>
+      <w:r>
+        <w:rPr>
+          <w:rFonts w:hint="eastAsia"/>
+        </w:rPr>
+        <w:t>下来</w:t>
+      </w:r>
+      <w:r>
+        <w:t>。</w:t>
+      </w:r>
+    </w:p>
+    <w:p>
+      <w:pPr>
+        <w:rPr>
+          <w:rFonts w:hint="eastAsia"/>
+        </w:rPr>
+      </w:pPr>
+      <w:r>
+        <w:rPr>
+          <w:rFonts w:hint="eastAsia"/>
+        </w:rPr>
+        <w:t>安装</w:t>
+      </w:r>
+      <w:r>
+        <w:t>ntpdate工具</w:t>
+      </w:r>
+    </w:p>
+    <w:p>
+      <w:pPr>
+        <w:rPr>
+          <w:rFonts w:ascii="Tahoma" w:hAnsi="Tahoma" w:cs="Tahoma"/>
+          <w:color w:val="333333"/>
+          <w:szCs w:val="21"/>
+          <w:shd w:val="clear" w:color="auto" w:fill="FAFAFC"/>
+        </w:rPr>
+      </w:pPr>
+      <w:r>
+        <w:rPr>
+          <w:rFonts w:ascii="Tahoma" w:hAnsi="Tahoma" w:cs="Tahoma"/>
+          <w:color w:val="333333"/>
+          <w:szCs w:val="21"/>
+          <w:shd w:val="clear" w:color="auto" w:fill="FAFAFC"/>
+        </w:rPr>
+        <w:t>yum -y install ntp ntpdate</w:t>
+      </w:r>
+    </w:p>
+    <w:p>
+      <w:pPr>
+        <w:rPr>
+          <w:rFonts w:ascii="Tahoma" w:hAnsi="Tahoma" w:cs="Tahoma"/>
+          <w:color w:val="333333"/>
+          <w:szCs w:val="21"/>
+          <w:shd w:val="clear" w:color="auto" w:fill="FAFAFC"/>
+        </w:rPr>
+      </w:pPr>
+      <w:r>
+        <w:rPr>
+          <w:rFonts w:ascii="Tahoma" w:hAnsi="Tahoma" w:cs="Tahoma" w:hint="eastAsia"/>
+          <w:color w:val="333333"/>
+          <w:szCs w:val="21"/>
+          <w:shd w:val="clear" w:color="auto" w:fill="FAFAFC"/>
+        </w:rPr>
+        <w:t>安装完后</w:t>
+      </w:r>
+      <w:r>
+        <w:rPr>
+          <w:rFonts w:ascii="Tahoma" w:hAnsi="Tahoma" w:cs="Tahoma"/>
+          <w:color w:val="333333"/>
+          <w:szCs w:val="21"/>
+          <w:shd w:val="clear" w:color="auto" w:fill="FAFAFC"/>
+        </w:rPr>
+        <w:t>，命令如下：</w:t>
+      </w:r>
+    </w:p>
+    <w:p>
+      <w:r>
+        <w:t> </w:t>
+      </w:r>
+      <w:r>
+        <w:t>1.</w:t>
+      </w:r>
+      <w:r>
+        <w:t>设置系统时间与网络时间同步</w:t>
+      </w:r>
+    </w:p>
+    <w:p>
+      <w:pPr>
+        <w:ind w:firstLine="420"/>
+      </w:pPr>
+      <w:r>
+        <w:t>ntpdate cn.pool.ntp.org</w:t>
+      </w:r>
+    </w:p>
+    <w:p>
+      <w:r>
+        <w:rPr>
+          <w:rFonts w:hint="eastAsia"/>
+        </w:rPr>
+        <w:t>2.</w:t>
+      </w:r>
+      <w:r>
+        <w:t>将系统时间写入硬件时间</w:t>
+      </w:r>
+    </w:p>
+    <w:p>
+      <w:pPr>
+        <w:ind w:firstLine="420"/>
+      </w:pPr>
+      <w:r>
+        <w:t xml:space="preserve">hwclock </w:t>
+      </w:r>
+      <w:r>
+        <w:t>–</w:t>
+      </w:r>
+      <w:r>
+        <w:t>systohc</w:t>
+      </w:r>
+    </w:p>
+    <w:p/>
+    <w:p>
+      <w:pPr>
+        <w:rPr>
           <w:b/>
           <w:sz w:val="52"/>
           <w:szCs w:val="52"/>
         </w:rPr>
       </w:pPr>
+      <w:r>
+        <w:rPr>
+          <w:rFonts w:hint="eastAsia"/>
+        </w:rPr>
+        <w:t>亲测可用</w:t>
+      </w:r>
+      <w:r>
+        <w:t>，比传统的方式方便了</w:t>
+      </w:r>
+      <w:r>
+        <w:rPr>
+          <w:rFonts w:hint="eastAsia"/>
+        </w:rPr>
+        <w:t>好多</w:t>
+      </w:r>
+      <w:r>
+        <w:t>。</w:t>
+      </w:r>
     </w:p>
     <w:sectPr>
       <w:pgSz w:w="11906" w:h="16838"/>

--- a/学习笔记/Linux学习笔记.docx
+++ b/学习笔记/Linux学习笔记.docx
@@ -1811,7 +1811,6 @@
       <w:pPr>
         <w:pStyle w:val="2"/>
         <w:rPr>
-          <w:rFonts w:hint="eastAsia"/>
           <w:shd w:val="clear" w:color="auto" w:fill="FFFFFF"/>
         </w:rPr>
       </w:pPr>
@@ -1842,8 +1841,6 @@
         </w:rPr>
         <w:t>ntpdate</w:t>
       </w:r>
-      <w:bookmarkStart w:id="0" w:name="_GoBack"/>
-      <w:bookmarkEnd w:id="0"/>
     </w:p>
     <w:p>
       <w:r>
@@ -1893,11 +1890,6 @@
       </w:r>
     </w:p>
     <w:p>
-      <w:pPr>
-        <w:rPr>
-          <w:rFonts w:hint="eastAsia"/>
-        </w:rPr>
-      </w:pPr>
       <w:r>
         <w:rPr>
           <w:rFonts w:hint="eastAsia"/>
@@ -2003,6 +1995,7 @@
     <w:p>
       <w:pPr>
         <w:rPr>
+          <w:rFonts w:hint="eastAsia"/>
           <w:b/>
           <w:sz w:val="52"/>
           <w:szCs w:val="52"/>
@@ -2026,6 +2019,26 @@
       <w:r>
         <w:t>。</w:t>
       </w:r>
+      <w:r>
+        <w:rPr>
+          <w:rFonts w:hint="eastAsia"/>
+        </w:rPr>
+        <w:t>但是</w:t>
+      </w:r>
+      <w:r>
+        <w:t>同步完时间虚拟机IP会变，不知道为啥</w:t>
+      </w:r>
+      <w:r>
+        <w:rPr>
+          <w:rFonts w:hint="eastAsia"/>
+        </w:rPr>
+        <w:t xml:space="preserve"> 还需要</w:t>
+      </w:r>
+      <w:r>
+        <w:t>研究。</w:t>
+      </w:r>
+      <w:bookmarkStart w:id="0" w:name="_GoBack"/>
+      <w:bookmarkEnd w:id="0"/>
     </w:p>
     <w:sectPr>
       <w:pgSz w:w="11906" w:h="16838"/>
